--- a/ProjektDokuGeographieQuiz.docx
+++ b/ProjektDokuGeographieQuiz.docx
@@ -268,7 +268,19 @@
         <w:rPr>
           <w:color w:val="FF0000"/>
         </w:rPr>
-        <w:t>scollbar</w:t>
+        <w:t>sc</w:t>
+      </w:r>
+      <w:r>
+        <w:rPr>
+          <w:color w:val="FF0000"/>
+        </w:rPr>
+        <w:t>r</w:t>
+      </w:r>
+      <w:r>
+        <w:rPr>
+          <w:color w:val="FF0000"/>
+        </w:rPr>
+        <w:t>ollbar</w:t>
       </w:r>
       <w:proofErr w:type="spellEnd"/>
       <w:r>
